--- a/ai_13/sofiia_pryslipska/EPIC 3/epic_3_pactice_and_labs_report_sofiia_pryslipska..docx
+++ b/ai_13/sofiia_pryslipska/EPIC 3/epic_3_pactice_and_labs_report_sofiia_pryslipska..docx
@@ -4732,6 +4732,35 @@
     </w:p>
     <w:p>
       <w:pPr>
+        <w:spacing w:before="0" w:after="200" w:line="276"/>
+        <w:ind w:right="0" w:left="0" w:firstLine="0"/>
+        <w:jc w:val="left"/>
+        <w:rPr>
+          <w:rFonts w:ascii="Calibri" w:hAnsi="Calibri" w:cs="Calibri" w:eastAsia="Calibri"/>
+          <w:color w:val="auto"/>
+          <w:spacing w:val="0"/>
+          <w:position w:val="0"/>
+          <w:sz w:val="22"/>
+          <w:shd w:fill="auto" w:val="clear"/>
+        </w:rPr>
+      </w:pPr>
+      <w:hyperlink xmlns:r="http://schemas.openxmlformats.org/officeDocument/2006/relationships" r:id="docRId17">
+        <w:r>
+          <w:rPr>
+            <w:rFonts w:ascii="Calibri" w:hAnsi="Calibri" w:cs="Calibri" w:eastAsia="Calibri"/>
+            <w:color w:val="0000FF"/>
+            <w:spacing w:val="0"/>
+            <w:position w:val="0"/>
+            <w:sz w:val="22"/>
+            <w:u w:val="single"/>
+            <w:shd w:fill="auto" w:val="clear"/>
+          </w:rPr>
+          <w:t xml:space="preserve">https://github.com/artificial-intelligence-department/ai_programming_playground/blob/72088ca07a94bb26f02cc0e2b55637052dd168d9/ai_13/sofiia_pryslipska/EPIC%203/vns_lab_2_task_sofiia_pryslipska.cpp</w:t>
+        </w:r>
+      </w:hyperlink>
+    </w:p>
+    <w:p>
+      <w:pPr>
         <w:spacing w:before="0" w:after="200" w:line="325"/>
         <w:ind w:right="0" w:left="0" w:firstLine="0"/>
         <w:jc w:val="left"/>
@@ -6508,6 +6537,35 @@
     </w:p>
     <w:p>
       <w:pPr>
+        <w:spacing w:before="0" w:after="200" w:line="276"/>
+        <w:ind w:right="0" w:left="0" w:firstLine="0"/>
+        <w:jc w:val="left"/>
+        <w:rPr>
+          <w:rFonts w:ascii="Calibri" w:hAnsi="Calibri" w:cs="Calibri" w:eastAsia="Calibri"/>
+          <w:color w:val="auto"/>
+          <w:spacing w:val="0"/>
+          <w:position w:val="0"/>
+          <w:sz w:val="22"/>
+          <w:shd w:fill="auto" w:val="clear"/>
+        </w:rPr>
+      </w:pPr>
+      <w:hyperlink xmlns:r="http://schemas.openxmlformats.org/officeDocument/2006/relationships" r:id="docRId18">
+        <w:r>
+          <w:rPr>
+            <w:rFonts w:ascii="Calibri" w:hAnsi="Calibri" w:cs="Calibri" w:eastAsia="Calibri"/>
+            <w:color w:val="0000FF"/>
+            <w:spacing w:val="0"/>
+            <w:position w:val="0"/>
+            <w:sz w:val="22"/>
+            <w:u w:val="single"/>
+            <w:shd w:fill="auto" w:val="clear"/>
+          </w:rPr>
+          <w:t xml:space="preserve">https://github.com/artificial-intelligence-department/ai_programming_playground/blob/72088ca07a94bb26f02cc0e2b55637052dd168d9/ai_13/sofiia_pryslipska/EPIC%203/vns_lab_3_task1_sofiia_pryslipska.cpp</w:t>
+        </w:r>
+      </w:hyperlink>
+    </w:p>
+    <w:p>
+      <w:pPr>
         <w:spacing w:before="0" w:after="200" w:line="325"/>
         <w:ind w:right="0" w:left="0" w:firstLine="0"/>
         <w:jc w:val="left"/>
@@ -16991,23 +17049,23 @@
         <w:ind w:right="0" w:left="0" w:firstLine="0"/>
         <w:jc w:val="left"/>
         <w:rPr>
-          <w:rFonts w:ascii="Courier New" w:hAnsi="Courier New" w:cs="Courier New" w:eastAsia="Courier New"/>
-          <w:color w:val="CCCCCC"/>
-          <w:spacing w:val="0"/>
-          <w:position w:val="0"/>
-          <w:sz w:val="21"/>
-          <w:shd w:fill="auto" w:val="clear"/>
-        </w:rPr>
-      </w:pPr>
-      <w:r>
-        <w:rPr>
-          <w:rFonts w:ascii="Times New Roman" w:hAnsi="Times New Roman" w:cs="Times New Roman" w:eastAsia="Times New Roman"/>
+          <w:rFonts w:ascii="Calibri" w:hAnsi="Calibri" w:cs="Calibri" w:eastAsia="Calibri"/>
           <w:color w:val="auto"/>
           <w:spacing w:val="0"/>
           <w:position w:val="0"/>
           <w:sz w:val="22"/>
           <w:shd w:fill="auto" w:val="clear"/>
         </w:rPr>
+      </w:pPr>
+      <w:r>
+        <w:rPr>
+          <w:rFonts w:ascii="Times New Roman" w:hAnsi="Times New Roman" w:cs="Times New Roman" w:eastAsia="Times New Roman"/>
+          <w:color w:val="auto"/>
+          <w:spacing w:val="0"/>
+          <w:position w:val="0"/>
+          <w:sz w:val="22"/>
+          <w:shd w:fill="auto" w:val="clear"/>
+        </w:rPr>
         <w:t xml:space="preserve">Завдання </w:t>
       </w:r>
       <w:r>
@@ -17043,6 +17101,50 @@
         </w:rPr>
         <w:t xml:space="preserve">Class Practice Task</w:t>
       </w:r>
+    </w:p>
+    <w:p>
+      <w:pPr>
+        <w:spacing w:before="0" w:after="200" w:line="276"/>
+        <w:ind w:right="0" w:left="0" w:firstLine="0"/>
+        <w:jc w:val="left"/>
+        <w:rPr>
+          <w:rFonts w:ascii="Calibri" w:hAnsi="Calibri" w:cs="Calibri" w:eastAsia="Calibri"/>
+          <w:color w:val="auto"/>
+          <w:spacing w:val="0"/>
+          <w:position w:val="0"/>
+          <w:sz w:val="22"/>
+          <w:shd w:fill="auto" w:val="clear"/>
+        </w:rPr>
+      </w:pPr>
+      <w:hyperlink xmlns:r="http://schemas.openxmlformats.org/officeDocument/2006/relationships" r:id="docRId19">
+        <w:r>
+          <w:rPr>
+            <w:rFonts w:ascii="Calibri" w:hAnsi="Calibri" w:cs="Calibri" w:eastAsia="Calibri"/>
+            <w:color w:val="0000FF"/>
+            <w:spacing w:val="0"/>
+            <w:position w:val="0"/>
+            <w:sz w:val="22"/>
+            <w:u w:val="single"/>
+            <w:shd w:fill="auto" w:val="clear"/>
+          </w:rPr>
+          <w:t xml:space="preserve">https://github.com/artificial-intelligence-department/ai_programming_playground/blob/72088ca07a94bb26f02cc0e2b55637052dd168d9/ai_13/sofiia_pryslipska/EPIC%203/practice_work_team_tasks_sofiia_pryslipska.cpp</w:t>
+        </w:r>
+      </w:hyperlink>
+    </w:p>
+    <w:p>
+      <w:pPr>
+        <w:spacing w:before="0" w:after="200" w:line="276"/>
+        <w:ind w:right="0" w:left="0" w:firstLine="0"/>
+        <w:jc w:val="left"/>
+        <w:rPr>
+          <w:rFonts w:ascii="Courier New" w:hAnsi="Courier New" w:cs="Courier New" w:eastAsia="Courier New"/>
+          <w:color w:val="CCCCCC"/>
+          <w:spacing w:val="0"/>
+          <w:position w:val="0"/>
+          <w:sz w:val="21"/>
+          <w:shd w:fill="auto" w:val="clear"/>
+        </w:rPr>
+      </w:pPr>
     </w:p>
     <w:p>
       <w:pPr>
@@ -28100,9 +28202,9 @@
         <w:object w:dxaOrig="8303" w:dyaOrig="5567">
           <v:rect xmlns:o="urn:schemas-microsoft-com:office:office" xmlns:v="urn:schemas-microsoft-com:vml" id="rectole0000000005" style="width:415.150000pt;height:278.350000pt" o:preferrelative="t" o:ole="">
             <o:lock v:ext="edit"/>
-            <v:imagedata xmlns:r="http://schemas.openxmlformats.org/officeDocument/2006/relationships" r:id="docRId18" o:title=""/>
+            <v:imagedata xmlns:r="http://schemas.openxmlformats.org/officeDocument/2006/relationships" r:id="docRId21" o:title=""/>
           </v:rect>
-          <o:OLEObject xmlns:r="http://schemas.openxmlformats.org/officeDocument/2006/relationships" xmlns:o="urn:schemas-microsoft-com:office:office" Type="Embed" ProgID="StaticDib" DrawAspect="Content" ObjectID="0000000005" ShapeID="rectole0000000005" r:id="docRId17"/>
+          <o:OLEObject xmlns:r="http://schemas.openxmlformats.org/officeDocument/2006/relationships" xmlns:o="urn:schemas-microsoft-com:office:office" Type="Embed" ProgID="StaticDib" DrawAspect="Content" ObjectID="0000000005" ShapeID="rectole0000000005" r:id="docRId20"/>
         </w:object>
       </w:r>
     </w:p>
@@ -28146,9 +28248,9 @@
         <w:object w:dxaOrig="11906" w:dyaOrig="6456">
           <v:rect xmlns:o="urn:schemas-microsoft-com:office:office" xmlns:v="urn:schemas-microsoft-com:vml" id="rectole0000000006" style="width:595.300000pt;height:322.800000pt" o:preferrelative="t" o:ole="">
             <o:lock v:ext="edit"/>
-            <v:imagedata xmlns:r="http://schemas.openxmlformats.org/officeDocument/2006/relationships" r:id="docRId20" o:title=""/>
+            <v:imagedata xmlns:r="http://schemas.openxmlformats.org/officeDocument/2006/relationships" r:id="docRId23" o:title=""/>
           </v:rect>
-          <o:OLEObject xmlns:r="http://schemas.openxmlformats.org/officeDocument/2006/relationships" xmlns:o="urn:schemas-microsoft-com:office:office" Type="Embed" ProgID="StaticMetafile" DrawAspect="Content" ObjectID="0000000006" ShapeID="rectole0000000006" r:id="docRId19"/>
+          <o:OLEObject xmlns:r="http://schemas.openxmlformats.org/officeDocument/2006/relationships" xmlns:o="urn:schemas-microsoft-com:office:office" Type="Embed" ProgID="StaticMetafile" DrawAspect="Content" ObjectID="0000000006" ShapeID="rectole0000000006" r:id="docRId22"/>
         </w:object>
       </w:r>
     </w:p>
@@ -28174,9 +28276,9 @@
         <w:object w:dxaOrig="11906" w:dyaOrig="7896">
           <v:rect xmlns:o="urn:schemas-microsoft-com:office:office" xmlns:v="urn:schemas-microsoft-com:vml" id="rectole0000000007" style="width:595.300000pt;height:394.800000pt" o:preferrelative="t" o:ole="">
             <o:lock v:ext="edit"/>
-            <v:imagedata xmlns:r="http://schemas.openxmlformats.org/officeDocument/2006/relationships" r:id="docRId22" o:title=""/>
+            <v:imagedata xmlns:r="http://schemas.openxmlformats.org/officeDocument/2006/relationships" r:id="docRId25" o:title=""/>
           </v:rect>
-          <o:OLEObject xmlns:r="http://schemas.openxmlformats.org/officeDocument/2006/relationships" xmlns:o="urn:schemas-microsoft-com:office:office" Type="Embed" ProgID="StaticMetafile" DrawAspect="Content" ObjectID="0000000007" ShapeID="rectole0000000007" r:id="docRId21"/>
+          <o:OLEObject xmlns:r="http://schemas.openxmlformats.org/officeDocument/2006/relationships" xmlns:o="urn:schemas-microsoft-com:office:office" Type="Embed" ProgID="StaticMetafile" DrawAspect="Content" ObjectID="0000000007" ShapeID="rectole0000000007" r:id="docRId24"/>
         </w:object>
       </w:r>
     </w:p>

--- a/ai_13/sofiia_pryslipska/EPIC 3/epic_3_pactice_and_labs_report_sofiia_pryslipska..docx
+++ b/ai_13/sofiia_pryslipska/EPIC 3/epic_3_pactice_and_labs_report_sofiia_pryslipska..docx
@@ -11732,6 +11732,35 @@
     </w:p>
     <w:p>
       <w:pPr>
+        <w:spacing w:before="0" w:after="200" w:line="276"/>
+        <w:ind w:right="0" w:left="0" w:firstLine="0"/>
+        <w:jc w:val="left"/>
+        <w:rPr>
+          <w:rFonts w:ascii="Calibri" w:hAnsi="Calibri" w:cs="Calibri" w:eastAsia="Calibri"/>
+          <w:color w:val="auto"/>
+          <w:spacing w:val="0"/>
+          <w:position w:val="0"/>
+          <w:sz w:val="22"/>
+          <w:shd w:fill="auto" w:val="clear"/>
+        </w:rPr>
+      </w:pPr>
+      <w:hyperlink xmlns:r="http://schemas.openxmlformats.org/officeDocument/2006/relationships" r:id="docRId19">
+        <w:r>
+          <w:rPr>
+            <w:rFonts w:ascii="Calibri" w:hAnsi="Calibri" w:cs="Calibri" w:eastAsia="Calibri"/>
+            <w:color w:val="0000FF"/>
+            <w:spacing w:val="0"/>
+            <w:position w:val="0"/>
+            <w:sz w:val="22"/>
+            <w:u w:val="single"/>
+            <w:shd w:fill="auto" w:val="clear"/>
+          </w:rPr>
+          <w:t xml:space="preserve">https://github.com/artificial-intelligence-department/ai_programming_playground/blob/72088ca07a94bb26f02cc0e2b55637052dd168d9/ai_13/sofiia_pryslipska/EPIC%203/vns_lab_7_task_1_sofiia_pryslipska.cpp</w:t>
+        </w:r>
+      </w:hyperlink>
+    </w:p>
+    <w:p>
+      <w:pPr>
         <w:spacing w:before="0" w:after="200" w:line="325"/>
         <w:ind w:right="0" w:left="0" w:firstLine="0"/>
         <w:jc w:val="left"/>
@@ -14901,6 +14930,35 @@
     </w:p>
     <w:p>
       <w:pPr>
+        <w:spacing w:before="0" w:after="200" w:line="276"/>
+        <w:ind w:right="0" w:left="0" w:firstLine="0"/>
+        <w:jc w:val="left"/>
+        <w:rPr>
+          <w:rFonts w:ascii="Calibri" w:hAnsi="Calibri" w:cs="Calibri" w:eastAsia="Calibri"/>
+          <w:color w:val="auto"/>
+          <w:spacing w:val="0"/>
+          <w:position w:val="0"/>
+          <w:sz w:val="22"/>
+          <w:shd w:fill="auto" w:val="clear"/>
+        </w:rPr>
+      </w:pPr>
+      <w:hyperlink xmlns:r="http://schemas.openxmlformats.org/officeDocument/2006/relationships" r:id="docRId20">
+        <w:r>
+          <w:rPr>
+            <w:rFonts w:ascii="Calibri" w:hAnsi="Calibri" w:cs="Calibri" w:eastAsia="Calibri"/>
+            <w:color w:val="0000FF"/>
+            <w:spacing w:val="0"/>
+            <w:position w:val="0"/>
+            <w:sz w:val="22"/>
+            <w:u w:val="single"/>
+            <w:shd w:fill="auto" w:val="clear"/>
+          </w:rPr>
+          <w:t xml:space="preserve">https://github.com/artificial-intelligence-department/ai_programming_playground/blob/72088ca07a94bb26f02cc0e2b55637052dd168d9/ai_13/sofiia_pryslipska/EPIC%203/vns_lab_7_task_2_sofiia_pryslipska.cpp</w:t>
+        </w:r>
+      </w:hyperlink>
+    </w:p>
+    <w:p>
+      <w:pPr>
         <w:spacing w:before="0" w:after="200" w:line="325"/>
         <w:ind w:right="0" w:left="0" w:firstLine="0"/>
         <w:jc w:val="left"/>
@@ -17116,7 +17174,7 @@
           <w:shd w:fill="auto" w:val="clear"/>
         </w:rPr>
       </w:pPr>
-      <w:hyperlink xmlns:r="http://schemas.openxmlformats.org/officeDocument/2006/relationships" r:id="docRId19">
+      <w:hyperlink xmlns:r="http://schemas.openxmlformats.org/officeDocument/2006/relationships" r:id="docRId21">
         <w:r>
           <w:rPr>
             <w:rFonts w:ascii="Calibri" w:hAnsi="Calibri" w:cs="Calibri" w:eastAsia="Calibri"/>
@@ -28202,9 +28260,9 @@
         <w:object w:dxaOrig="8303" w:dyaOrig="5567">
           <v:rect xmlns:o="urn:schemas-microsoft-com:office:office" xmlns:v="urn:schemas-microsoft-com:vml" id="rectole0000000005" style="width:415.150000pt;height:278.350000pt" o:preferrelative="t" o:ole="">
             <o:lock v:ext="edit"/>
-            <v:imagedata xmlns:r="http://schemas.openxmlformats.org/officeDocument/2006/relationships" r:id="docRId21" o:title=""/>
+            <v:imagedata xmlns:r="http://schemas.openxmlformats.org/officeDocument/2006/relationships" r:id="docRId23" o:title=""/>
           </v:rect>
-          <o:OLEObject xmlns:r="http://schemas.openxmlformats.org/officeDocument/2006/relationships" xmlns:o="urn:schemas-microsoft-com:office:office" Type="Embed" ProgID="StaticDib" DrawAspect="Content" ObjectID="0000000005" ShapeID="rectole0000000005" r:id="docRId20"/>
+          <o:OLEObject xmlns:r="http://schemas.openxmlformats.org/officeDocument/2006/relationships" xmlns:o="urn:schemas-microsoft-com:office:office" Type="Embed" ProgID="StaticDib" DrawAspect="Content" ObjectID="0000000005" ShapeID="rectole0000000005" r:id="docRId22"/>
         </w:object>
       </w:r>
     </w:p>
@@ -28248,9 +28306,9 @@
         <w:object w:dxaOrig="11906" w:dyaOrig="6456">
           <v:rect xmlns:o="urn:schemas-microsoft-com:office:office" xmlns:v="urn:schemas-microsoft-com:vml" id="rectole0000000006" style="width:595.300000pt;height:322.800000pt" o:preferrelative="t" o:ole="">
             <o:lock v:ext="edit"/>
-            <v:imagedata xmlns:r="http://schemas.openxmlformats.org/officeDocument/2006/relationships" r:id="docRId23" o:title=""/>
+            <v:imagedata xmlns:r="http://schemas.openxmlformats.org/officeDocument/2006/relationships" r:id="docRId25" o:title=""/>
           </v:rect>
-          <o:OLEObject xmlns:r="http://schemas.openxmlformats.org/officeDocument/2006/relationships" xmlns:o="urn:schemas-microsoft-com:office:office" Type="Embed" ProgID="StaticMetafile" DrawAspect="Content" ObjectID="0000000006" ShapeID="rectole0000000006" r:id="docRId22"/>
+          <o:OLEObject xmlns:r="http://schemas.openxmlformats.org/officeDocument/2006/relationships" xmlns:o="urn:schemas-microsoft-com:office:office" Type="Embed" ProgID="StaticMetafile" DrawAspect="Content" ObjectID="0000000006" ShapeID="rectole0000000006" r:id="docRId24"/>
         </w:object>
       </w:r>
     </w:p>
@@ -28276,9 +28334,9 @@
         <w:object w:dxaOrig="11906" w:dyaOrig="7896">
           <v:rect xmlns:o="urn:schemas-microsoft-com:office:office" xmlns:v="urn:schemas-microsoft-com:vml" id="rectole0000000007" style="width:595.300000pt;height:394.800000pt" o:preferrelative="t" o:ole="">
             <o:lock v:ext="edit"/>
-            <v:imagedata xmlns:r="http://schemas.openxmlformats.org/officeDocument/2006/relationships" r:id="docRId25" o:title=""/>
+            <v:imagedata xmlns:r="http://schemas.openxmlformats.org/officeDocument/2006/relationships" r:id="docRId27" o:title=""/>
           </v:rect>
-          <o:OLEObject xmlns:r="http://schemas.openxmlformats.org/officeDocument/2006/relationships" xmlns:o="urn:schemas-microsoft-com:office:office" Type="Embed" ProgID="StaticMetafile" DrawAspect="Content" ObjectID="0000000007" ShapeID="rectole0000000007" r:id="docRId24"/>
+          <o:OLEObject xmlns:r="http://schemas.openxmlformats.org/officeDocument/2006/relationships" xmlns:o="urn:schemas-microsoft-com:office:office" Type="Embed" ProgID="StaticMetafile" DrawAspect="Content" ObjectID="0000000007" ShapeID="rectole0000000007" r:id="docRId26"/>
         </w:object>
       </w:r>
     </w:p>
